--- a/assets/docs/Résumé - Mitch Lindsay.docx
+++ b/assets/docs/Résumé - Mitch Lindsay.docx
@@ -81,8 +81,6 @@
                 <w:u w:val="single"/>
               </w:rPr>
             </w:pPr>
-            <w:bookmarkStart w:id="0" w:name="_GoBack"/>
-            <w:bookmarkEnd w:id="0"/>
             <w:r>
               <w:rPr>
                 <w:rFonts w:asciiTheme="majorHAnsi" w:hAnsiTheme="majorHAnsi"/>
@@ -652,25 +650,6 @@
               <w:rPr>
                 <w:rFonts w:asciiTheme="majorHAnsi" w:hAnsiTheme="majorHAnsi"/>
               </w:rPr>
-              <w:t>C++</w:t>
-            </w:r>
-          </w:p>
-          <w:p>
-            <w:pPr>
-              <w:pStyle w:val="ListParagraph"/>
-              <w:numPr>
-                <w:ilvl w:val="0"/>
-                <w:numId w:val="3"/>
-              </w:numPr>
-              <w:ind w:left="288" w:hanging="288"/>
-              <w:rPr>
-                <w:rFonts w:asciiTheme="majorHAnsi" w:hAnsiTheme="majorHAnsi"/>
-              </w:rPr>
-            </w:pPr>
-            <w:r>
-              <w:rPr>
-                <w:rFonts w:asciiTheme="majorHAnsi" w:hAnsiTheme="majorHAnsi"/>
-              </w:rPr>
               <w:t>Git</w:t>
             </w:r>
           </w:p>
@@ -756,6 +735,25 @@
               <w:rPr>
                 <w:rFonts w:asciiTheme="majorHAnsi" w:hAnsiTheme="majorHAnsi"/>
               </w:rPr>
+              <w:t>C++</w:t>
+            </w:r>
+          </w:p>
+          <w:p>
+            <w:pPr>
+              <w:pStyle w:val="ListParagraph"/>
+              <w:numPr>
+                <w:ilvl w:val="0"/>
+                <w:numId w:val="3"/>
+              </w:numPr>
+              <w:ind w:left="288" w:hanging="288"/>
+              <w:rPr>
+                <w:rFonts w:asciiTheme="majorHAnsi" w:hAnsiTheme="majorHAnsi"/>
+              </w:rPr>
+            </w:pPr>
+            <w:r>
+              <w:rPr>
+                <w:rFonts w:asciiTheme="majorHAnsi" w:hAnsiTheme="majorHAnsi"/>
+              </w:rPr>
               <w:t>Java</w:t>
             </w:r>
           </w:p>
@@ -776,25 +774,6 @@
                 <w:rFonts w:asciiTheme="majorHAnsi" w:hAnsiTheme="majorHAnsi"/>
               </w:rPr>
               <w:t>JavaScript</w:t>
-            </w:r>
-          </w:p>
-          <w:p>
-            <w:pPr>
-              <w:pStyle w:val="ListParagraph"/>
-              <w:numPr>
-                <w:ilvl w:val="0"/>
-                <w:numId w:val="3"/>
-              </w:numPr>
-              <w:ind w:left="288" w:hanging="288"/>
-              <w:rPr>
-                <w:rFonts w:asciiTheme="majorHAnsi" w:hAnsiTheme="majorHAnsi"/>
-              </w:rPr>
-            </w:pPr>
-            <w:r>
-              <w:rPr>
-                <w:rFonts w:asciiTheme="majorHAnsi" w:hAnsiTheme="majorHAnsi"/>
-              </w:rPr>
-              <w:t>MySQL</w:t>
             </w:r>
           </w:p>
         </w:tc>
@@ -817,6 +796,27 @@
                 <w:rFonts w:asciiTheme="majorHAnsi" w:hAnsiTheme="majorHAnsi"/>
               </w:rPr>
             </w:pPr>
+            <w:r>
+              <w:rPr>
+                <w:rFonts w:asciiTheme="majorHAnsi" w:hAnsiTheme="majorHAnsi"/>
+              </w:rPr>
+              <w:t>MySQL</w:t>
+            </w:r>
+          </w:p>
+          <w:p>
+            <w:pPr>
+              <w:pStyle w:val="ListParagraph"/>
+              <w:numPr>
+                <w:ilvl w:val="0"/>
+                <w:numId w:val="3"/>
+              </w:numPr>
+              <w:ind w:left="288" w:hanging="288"/>
+              <w:rPr>
+                <w:rFonts w:asciiTheme="majorHAnsi" w:hAnsiTheme="majorHAnsi"/>
+              </w:rPr>
+            </w:pPr>
+            <w:bookmarkStart w:id="0" w:name="_GoBack"/>
+            <w:bookmarkEnd w:id="0"/>
             <w:r>
               <w:rPr>
                 <w:rFonts w:asciiTheme="majorHAnsi" w:hAnsiTheme="majorHAnsi"/>
@@ -1003,35 +1003,7 @@
               <w:rPr>
                 <w:rFonts w:asciiTheme="majorHAnsi" w:hAnsiTheme="majorHAnsi"/>
               </w:rPr>
-              <w:t xml:space="preserve">Assist medical staff with medical record applications (Cerner, </w:t>
-            </w:r>
-            <w:proofErr w:type="spellStart"/>
-            <w:r>
-              <w:rPr>
-                <w:rFonts w:asciiTheme="majorHAnsi" w:hAnsiTheme="majorHAnsi"/>
-              </w:rPr>
-              <w:t>Allscripts</w:t>
-            </w:r>
-            <w:proofErr w:type="spellEnd"/>
-            <w:r>
-              <w:rPr>
-                <w:rFonts w:asciiTheme="majorHAnsi" w:hAnsiTheme="majorHAnsi"/>
-              </w:rPr>
-              <w:t xml:space="preserve">, </w:t>
-            </w:r>
-            <w:proofErr w:type="spellStart"/>
-            <w:r>
-              <w:rPr>
-                <w:rFonts w:asciiTheme="majorHAnsi" w:hAnsiTheme="majorHAnsi"/>
-              </w:rPr>
-              <w:t>ePowerDoc</w:t>
-            </w:r>
-            <w:proofErr w:type="spellEnd"/>
-            <w:r>
-              <w:rPr>
-                <w:rFonts w:asciiTheme="majorHAnsi" w:hAnsiTheme="majorHAnsi"/>
-              </w:rPr>
-              <w:t>, etc.)</w:t>
+              <w:t>Assist medical staff with medical record applications (Cerner, Allscripts, ePowerDoc, etc.)</w:t>
             </w:r>
           </w:p>
           <w:p>
@@ -1050,21 +1022,7 @@
               <w:rPr>
                 <w:rFonts w:asciiTheme="majorHAnsi" w:hAnsiTheme="majorHAnsi"/>
               </w:rPr>
-              <w:t xml:space="preserve">Assist patients with their online medical records on the </w:t>
-            </w:r>
-            <w:proofErr w:type="spellStart"/>
-            <w:r>
-              <w:rPr>
-                <w:rFonts w:asciiTheme="majorHAnsi" w:hAnsiTheme="majorHAnsi"/>
-              </w:rPr>
-              <w:t>FollowMyHealth</w:t>
-            </w:r>
-            <w:proofErr w:type="spellEnd"/>
-            <w:r>
-              <w:rPr>
-                <w:rFonts w:asciiTheme="majorHAnsi" w:hAnsiTheme="majorHAnsi"/>
-              </w:rPr>
-              <w:t xml:space="preserve"> patient portal</w:t>
+              <w:t>Assist patients with their online medical records on the FollowMyHealth patient portal</w:t>
             </w:r>
           </w:p>
           <w:p>
@@ -1159,35 +1117,7 @@
               <w:rPr>
                 <w:rFonts w:asciiTheme="majorHAnsi" w:hAnsiTheme="majorHAnsi"/>
               </w:rPr>
-              <w:t xml:space="preserve">Record all issues in </w:t>
-            </w:r>
-            <w:proofErr w:type="spellStart"/>
-            <w:r>
-              <w:rPr>
-                <w:rFonts w:asciiTheme="majorHAnsi" w:hAnsiTheme="majorHAnsi"/>
-              </w:rPr>
-              <w:t>HelpSTAR</w:t>
-            </w:r>
-            <w:proofErr w:type="spellEnd"/>
-            <w:r>
-              <w:rPr>
-                <w:rFonts w:asciiTheme="majorHAnsi" w:hAnsiTheme="majorHAnsi"/>
-              </w:rPr>
-              <w:t>/</w:t>
-            </w:r>
-            <w:proofErr w:type="spellStart"/>
-            <w:r>
-              <w:rPr>
-                <w:rFonts w:asciiTheme="majorHAnsi" w:hAnsiTheme="majorHAnsi"/>
-              </w:rPr>
-              <w:t>ServicePro</w:t>
-            </w:r>
-            <w:proofErr w:type="spellEnd"/>
-            <w:r>
-              <w:rPr>
-                <w:rFonts w:asciiTheme="majorHAnsi" w:hAnsiTheme="majorHAnsi"/>
-              </w:rPr>
-              <w:t xml:space="preserve"> ticketing system</w:t>
+              <w:t>Record all issues in HelpSTAR/ServicePro ticketing system</w:t>
             </w:r>
           </w:p>
         </w:tc>
@@ -1382,21 +1312,7 @@
               <w:rPr>
                 <w:rFonts w:asciiTheme="majorHAnsi" w:hAnsiTheme="majorHAnsi"/>
               </w:rPr>
-              <w:t xml:space="preserve">Recorded issues in </w:t>
-            </w:r>
-            <w:proofErr w:type="spellStart"/>
-            <w:r>
-              <w:rPr>
-                <w:rFonts w:asciiTheme="majorHAnsi" w:hAnsiTheme="majorHAnsi"/>
-              </w:rPr>
-              <w:t>SupportSuite</w:t>
-            </w:r>
-            <w:proofErr w:type="spellEnd"/>
-            <w:r>
-              <w:rPr>
-                <w:rFonts w:asciiTheme="majorHAnsi" w:hAnsiTheme="majorHAnsi"/>
-              </w:rPr>
-              <w:t xml:space="preserve"> and KACE ticketing systems</w:t>
+              <w:t>Recorded issues in SupportSuite and KACE ticketing systems</w:t>
             </w:r>
           </w:p>
         </w:tc>
